--- a/Proyecto Semana 3 - Estado de Proyecto.docx
+++ b/Proyecto Semana 3 - Estado de Proyecto.docx
@@ -29,14 +29,12 @@
         </w:rPr>
         <w:t xml:space="preserve"> </w:t>
       </w:r>
-      <w:proofErr w:type="spellStart"/>
       <w:r>
         <w:rPr>
           <w:color w:val="2D74B5"/>
         </w:rPr>
         <w:t>Bootcamp</w:t>
       </w:r>
-      <w:proofErr w:type="spellEnd"/>
       <w:r>
         <w:rPr>
           <w:color w:val="2D74B5"/>
@@ -82,13 +80,8 @@
         <w:spacing w:before="29" w:line="259" w:lineRule="auto"/>
         <w:ind w:left="102" w:right="373" w:firstLine="0"/>
       </w:pPr>
-      <w:proofErr w:type="gramStart"/>
-      <w:r>
-        <w:t>El sistema a desarrollar</w:t>
-      </w:r>
-      <w:proofErr w:type="gramEnd"/>
-      <w:r>
-        <w:t xml:space="preserve"> está planteado en el contexto del negocio bancario que extiende las</w:t>
+      <w:r>
+        <w:t>El sistema a desarrollar está planteado en el contexto del negocio bancario que extiende las</w:t>
       </w:r>
       <w:r>
         <w:rPr>
@@ -132,7 +125,6 @@
         <w:pStyle w:val="Ttulo1"/>
         <w:spacing w:before="162"/>
       </w:pPr>
-      <w:proofErr w:type="gramStart"/>
       <w:r>
         <w:rPr>
           <w:color w:val="2D74B5"/>
@@ -165,7 +157,6 @@
         </w:rPr>
         <w:t>Desarrollar</w:t>
       </w:r>
-      <w:proofErr w:type="gramEnd"/>
     </w:p>
     <w:p>
       <w:pPr>
@@ -531,11 +522,9 @@
               </w:rPr>
               <w:t xml:space="preserve"> </w:t>
             </w:r>
-            <w:proofErr w:type="spellStart"/>
             <w:r>
               <w:t>APIs</w:t>
             </w:r>
-            <w:proofErr w:type="spellEnd"/>
             <w:r>
               <w:rPr>
                 <w:spacing w:val="-2"/>
@@ -551,13 +540,8 @@
               </w:rPr>
               <w:t xml:space="preserve"> </w:t>
             </w:r>
-            <w:proofErr w:type="spellStart"/>
-            <w:r>
-              <w:t>Streams</w:t>
-            </w:r>
-            <w:proofErr w:type="spellEnd"/>
-            <w:r>
-              <w:t>.</w:t>
+            <w:r>
+              <w:t>Streams.</w:t>
             </w:r>
           </w:p>
         </w:tc>
@@ -664,11 +648,9 @@
               </w:rPr>
               <w:t xml:space="preserve"> </w:t>
             </w:r>
-            <w:proofErr w:type="spellStart"/>
             <w:r>
               <w:t>mocks</w:t>
             </w:r>
-            <w:proofErr w:type="spellEnd"/>
             <w:r>
               <w:rPr>
                 <w:spacing w:val="-2"/>
@@ -725,7 +707,7 @@
               <w:rPr>
                 <w:color w:val="FF0000"/>
               </w:rPr>
-              <w:t>0</w:t>
+              <w:t>10</w:t>
             </w:r>
             <w:r>
               <w:rPr>
@@ -795,11 +777,9 @@
               </w:rPr>
               <w:t xml:space="preserve"> </w:t>
             </w:r>
-            <w:proofErr w:type="spellStart"/>
             <w:r>
               <w:t>Actions</w:t>
             </w:r>
-            <w:proofErr w:type="spellEnd"/>
             <w:r>
               <w:rPr>
                 <w:spacing w:val="-3"/>
@@ -957,11 +937,9 @@
               </w:rPr>
               <w:t xml:space="preserve"> </w:t>
             </w:r>
-            <w:proofErr w:type="spellStart"/>
             <w:r>
               <w:t>framework</w:t>
             </w:r>
-            <w:proofErr w:type="spellEnd"/>
             <w:r>
               <w:rPr>
                 <w:spacing w:val="-3"/>
@@ -977,13 +955,8 @@
               </w:rPr>
               <w:t xml:space="preserve"> </w:t>
             </w:r>
-            <w:proofErr w:type="spellStart"/>
-            <w:r>
-              <w:t>Webflux</w:t>
-            </w:r>
-            <w:proofErr w:type="spellEnd"/>
-            <w:r>
-              <w:t>.</w:t>
+            <w:r>
+              <w:t>Webflux.</w:t>
             </w:r>
           </w:p>
         </w:tc>
